--- a/teaching/2022fallcse410510/ctf/midterm.docx
+++ b/teaching/2022fallcse410510/ctf/midterm.docx
@@ -259,7 +259,7 @@
           <w:sz w:val="28"/>
           <w:szCs w:val="28"/>
         </w:rPr>
-        <w:t>For each challenge, you should clearly show your exploit, screenshot of successful exploitation, and a very brief description of how you did it. Even if you fail to capture the flag, you may get some points for documenting your steps.</w:t>
+        <w:t xml:space="preserve">For each challenge, you should clearly show your exploit, screenshot of successful exploitation, and a very brief description of how you did it. Even if you fail to capture the flag, you may get some points for documenting your steps. </w:t>
       </w:r>
     </w:p>
     <w:p>
@@ -356,217 +356,7 @@
       </w:r>
       <w:r>
         <w:rPr/>
-        <w:t xml:space="preserve">] Exploit challenge-1 to capture the flag. </w:t>
-      </w:r>
-      <w:r>
-        <w:rPr/>
-        <w:t>The source code of if challenge is in /code</w:t>
-      </w:r>
-    </w:p>
-    <w:p>
-      <w:pPr>
-        <w:pStyle w:val="LOnormal"/>
-        <w:widowControl/>
-        <w:shd w:val="clear" w:fill="auto"/>
-        <w:spacing w:lineRule="auto" w:line="276" w:before="0" w:after="0"/>
-        <w:ind w:left="360" w:right="0" w:hanging="0"/>
-        <w:jc w:val="left"/>
-        <w:rPr/>
-      </w:pPr>
-      <w:r>
-        <w:rPr/>
-        <w:tab/>
-        <w:t>a. [4] Is this a 32bit or 64-bit program?</w:t>
-      </w:r>
-    </w:p>
-    <w:p>
-      <w:pPr>
-        <w:pStyle w:val="LOnormal"/>
-        <w:widowControl/>
-        <w:shd w:val="clear" w:fill="auto"/>
-        <w:spacing w:lineRule="auto" w:line="276" w:before="0" w:after="0"/>
-        <w:ind w:left="360" w:right="0" w:hanging="0"/>
-        <w:jc w:val="left"/>
-        <w:rPr/>
-      </w:pPr>
-      <w:r>
-        <w:rPr/>
-        <w:tab/>
-        <w:t xml:space="preserve">b. [4] Is stack executable? Can you overwrite RET address on stack? Is there a canary to protect the stack? (You can use checksec.sh, objdump, etc., to find out) </w:t>
-      </w:r>
-    </w:p>
-    <w:p>
-      <w:pPr>
-        <w:pStyle w:val="LOnormal"/>
-        <w:widowControl/>
-        <w:shd w:val="clear" w:fill="auto"/>
-        <w:spacing w:lineRule="auto" w:line="276" w:before="0" w:after="0"/>
-        <w:ind w:left="360" w:right="0" w:hanging="0"/>
-        <w:jc w:val="left"/>
-        <w:rPr/>
-      </w:pPr>
-      <w:r>
-        <w:rPr/>
-        <w:tab/>
-        <w:t>c. [4] Where does this program take input?</w:t>
-      </w:r>
-    </w:p>
-    <w:p>
-      <w:pPr>
-        <w:pStyle w:val="LOnormal"/>
-        <w:widowControl/>
-        <w:shd w:val="clear" w:fill="auto"/>
-        <w:spacing w:lineRule="auto" w:line="276" w:before="0" w:after="0"/>
-        <w:ind w:left="360" w:right="0" w:hanging="0"/>
-        <w:jc w:val="left"/>
-        <w:rPr/>
-      </w:pPr>
-      <w:r>
-        <w:rPr/>
-        <w:tab/>
-        <w:t>b. [4] Describe your high-level idea on how to exploit this challenge.</w:t>
-      </w:r>
-    </w:p>
-    <w:p>
-      <w:pPr>
-        <w:pStyle w:val="LOnormal"/>
-        <w:widowControl/>
-        <w:shd w:val="clear" w:fill="auto"/>
-        <w:spacing w:lineRule="auto" w:line="276" w:before="0" w:after="0"/>
-        <w:ind w:left="360" w:right="0" w:hanging="0"/>
-        <w:jc w:val="left"/>
-        <w:rPr/>
-      </w:pPr>
-      <w:r>
-        <w:rPr/>
-      </w:r>
-    </w:p>
-    <w:p>
-      <w:pPr>
-        <w:pStyle w:val="LOnormal"/>
-        <w:numPr>
-          <w:ilvl w:val="0"/>
-          <w:numId w:val="1"/>
-        </w:numPr>
-        <w:ind w:left="720" w:hanging="360"/>
-        <w:rPr/>
-      </w:pPr>
-      <w:r>
-        <w:rPr/>
-        <w:t>[40] Exploit challenge-2 to capture the flag.</w:t>
-      </w:r>
-    </w:p>
-    <w:p>
-      <w:pPr>
-        <w:pStyle w:val="LOnormal"/>
-        <w:widowControl/>
-        <w:numPr>
-          <w:ilvl w:val="0"/>
-          <w:numId w:val="0"/>
-        </w:numPr>
-        <w:shd w:val="clear" w:fill="auto"/>
-        <w:spacing w:lineRule="auto" w:line="276" w:before="0" w:after="0"/>
-        <w:ind w:left="0" w:right="0" w:hanging="0"/>
-        <w:jc w:val="left"/>
-        <w:rPr/>
-      </w:pPr>
-      <w:r>
-        <w:rPr/>
-        <w:tab/>
-        <w:t>a. [4] Is this a 32bit or 64-bit program?</w:t>
-      </w:r>
-    </w:p>
-    <w:p>
-      <w:pPr>
-        <w:pStyle w:val="LOnormal"/>
-        <w:widowControl/>
-        <w:numPr>
-          <w:ilvl w:val="0"/>
-          <w:numId w:val="0"/>
-        </w:numPr>
-        <w:shd w:val="clear" w:fill="auto"/>
-        <w:spacing w:lineRule="auto" w:line="276" w:before="0" w:after="0"/>
-        <w:ind w:left="0" w:right="0" w:hanging="0"/>
-        <w:jc w:val="left"/>
-        <w:rPr/>
-      </w:pPr>
-      <w:r>
-        <w:rPr/>
-        <w:tab/>
-        <w:t xml:space="preserve">b. [4] Is stack executable? Can you overwrite RET address on stack? Is there a canary to protect the stack? (You can use checksec.sh, objdump, etc., to find out) </w:t>
-      </w:r>
-    </w:p>
-    <w:p>
-      <w:pPr>
-        <w:pStyle w:val="LOnormal"/>
-        <w:widowControl/>
-        <w:numPr>
-          <w:ilvl w:val="0"/>
-          <w:numId w:val="0"/>
-        </w:numPr>
-        <w:shd w:val="clear" w:fill="auto"/>
-        <w:spacing w:lineRule="auto" w:line="276" w:before="0" w:after="0"/>
-        <w:ind w:left="0" w:right="0" w:hanging="0"/>
-        <w:jc w:val="left"/>
-        <w:rPr/>
-      </w:pPr>
-      <w:r>
-        <w:rPr/>
-        <w:tab/>
-        <w:t xml:space="preserve">c. [4] Where does this program take input? </w:t>
-      </w:r>
-    </w:p>
-    <w:p>
-      <w:pPr>
-        <w:pStyle w:val="LOnormal"/>
-        <w:keepNext w:val="false"/>
-        <w:keepLines w:val="false"/>
-        <w:widowControl/>
-        <w:shd w:val="clear" w:fill="auto"/>
-        <w:spacing w:lineRule="auto" w:line="276" w:before="0" w:after="0"/>
-        <w:ind w:left="360" w:right="0" w:hanging="0"/>
-        <w:jc w:val="left"/>
-        <w:rPr/>
-      </w:pPr>
-      <w:r>
-        <w:rPr/>
-        <w:tab/>
-        <w:t>b. [4] Describe your high-level idea on how to exploit this challenge.</w:t>
-      </w:r>
-    </w:p>
-    <w:p>
-      <w:pPr>
-        <w:pStyle w:val="LOnormal"/>
-        <w:widowControl/>
-        <w:shd w:val="clear" w:fill="auto"/>
-        <w:spacing w:lineRule="auto" w:line="276" w:before="0" w:after="0"/>
-        <w:ind w:left="360" w:right="0" w:hanging="0"/>
-        <w:jc w:val="left"/>
-        <w:rPr/>
-      </w:pPr>
-      <w:r>
-        <w:rPr/>
-      </w:r>
-    </w:p>
-    <w:p>
-      <w:pPr>
-        <w:pStyle w:val="LOnormal"/>
-        <w:keepNext w:val="false"/>
-        <w:keepLines w:val="false"/>
-        <w:widowControl/>
-        <w:numPr>
-          <w:ilvl w:val="0"/>
-          <w:numId w:val="1"/>
-        </w:numPr>
-        <w:shd w:val="clear" w:fill="auto"/>
-        <w:spacing w:lineRule="auto" w:line="276" w:before="0" w:after="0"/>
-        <w:ind w:left="720" w:right="0" w:hanging="360"/>
-        <w:jc w:val="left"/>
-        <w:rPr/>
-      </w:pPr>
-      <w:r>
-        <w:rPr/>
-        <w:t>[</w:t>
+        <w:t xml:space="preserve">] Exploit challenge-1 to capture the flag. The source code of </w:t>
       </w:r>
       <w:r>
         <w:rPr>
@@ -577,11 +367,11 @@
           <w:szCs w:val="22"/>
           <w:lang w:val="en" w:eastAsia="zh-CN" w:bidi="hi-IN"/>
         </w:rPr>
-        <w:t>40</w:t>
-      </w:r>
-      <w:r>
-        <w:rPr/>
-        <w:t>] Exploit challenge-1 to capture the flag.</w:t>
+        <w:t>this</w:t>
+      </w:r>
+      <w:r>
+        <w:rPr/>
+        <w:t xml:space="preserve"> challenge is in /code</w:t>
       </w:r>
     </w:p>
     <w:p>
@@ -645,7 +435,14 @@
       <w:r>
         <w:rPr/>
         <w:tab/>
-        <w:t>b. [4] Describe your high-level idea on how to exploit this challenge.</w:t>
+      </w:r>
+      <w:r>
+        <w:rPr/>
+        <w:t>d</w:t>
+      </w:r>
+      <w:r>
+        <w:rPr/>
+        <w:t>. [4] Describe your high-level idea on how to exploit this challenge.</w:t>
       </w:r>
     </w:p>
     <w:p>
@@ -674,11 +471,7 @@
       </w:pPr>
       <w:r>
         <w:rPr/>
-        <w:t xml:space="preserve">[40] Exploit challenge-2 to capture the flag. </w:t>
-      </w:r>
-      <w:r>
-        <w:rPr/>
-        <w:t>The source code of if challenge is in /code</w:t>
+        <w:t>[40] Exploit challenge-2 to capture the flag.</w:t>
       </w:r>
     </w:p>
     <w:p>
@@ -756,7 +549,264 @@
       <w:r>
         <w:rPr/>
         <w:tab/>
-        <w:t>b. [4] Describe your high-level idea on how to exploit this challenge.</w:t>
+      </w:r>
+      <w:r>
+        <w:rPr/>
+        <w:t>d</w:t>
+      </w:r>
+      <w:r>
+        <w:rPr/>
+        <w:t>. [4] Describe your high-level idea on how to exploit this challenge.</w:t>
+      </w:r>
+    </w:p>
+    <w:p>
+      <w:pPr>
+        <w:pStyle w:val="LOnormal"/>
+        <w:widowControl/>
+        <w:shd w:val="clear" w:fill="auto"/>
+        <w:spacing w:lineRule="auto" w:line="276" w:before="0" w:after="0"/>
+        <w:ind w:left="360" w:right="0" w:hanging="0"/>
+        <w:jc w:val="left"/>
+        <w:rPr/>
+      </w:pPr>
+      <w:r>
+        <w:rPr/>
+      </w:r>
+    </w:p>
+    <w:p>
+      <w:pPr>
+        <w:pStyle w:val="LOnormal"/>
+        <w:keepNext w:val="false"/>
+        <w:keepLines w:val="false"/>
+        <w:widowControl/>
+        <w:numPr>
+          <w:ilvl w:val="0"/>
+          <w:numId w:val="1"/>
+        </w:numPr>
+        <w:shd w:val="clear" w:fill="auto"/>
+        <w:spacing w:lineRule="auto" w:line="276" w:before="0" w:after="0"/>
+        <w:ind w:left="720" w:right="0" w:hanging="360"/>
+        <w:jc w:val="left"/>
+        <w:rPr/>
+      </w:pPr>
+      <w:r>
+        <w:rPr/>
+        <w:t>[</w:t>
+      </w:r>
+      <w:r>
+        <w:rPr>
+          <w:rFonts w:eastAsia="Arial" w:cs="Arial"/>
+          <w:color w:val="auto"/>
+          <w:kern w:val="0"/>
+          <w:sz w:val="22"/>
+          <w:szCs w:val="22"/>
+          <w:lang w:val="en" w:eastAsia="zh-CN" w:bidi="hi-IN"/>
+        </w:rPr>
+        <w:t>40</w:t>
+      </w:r>
+      <w:r>
+        <w:rPr/>
+        <w:t>] Exploit challenge-1 to capture the flag.</w:t>
+      </w:r>
+    </w:p>
+    <w:p>
+      <w:pPr>
+        <w:pStyle w:val="LOnormal"/>
+        <w:widowControl/>
+        <w:shd w:val="clear" w:fill="auto"/>
+        <w:spacing w:lineRule="auto" w:line="276" w:before="0" w:after="0"/>
+        <w:ind w:left="360" w:right="0" w:hanging="0"/>
+        <w:jc w:val="left"/>
+        <w:rPr/>
+      </w:pPr>
+      <w:r>
+        <w:rPr/>
+        <w:tab/>
+        <w:t>a. [4] Is this a 32bit or 64-bit program?</w:t>
+      </w:r>
+    </w:p>
+    <w:p>
+      <w:pPr>
+        <w:pStyle w:val="LOnormal"/>
+        <w:widowControl/>
+        <w:shd w:val="clear" w:fill="auto"/>
+        <w:spacing w:lineRule="auto" w:line="276" w:before="0" w:after="0"/>
+        <w:ind w:left="360" w:right="0" w:hanging="0"/>
+        <w:jc w:val="left"/>
+        <w:rPr/>
+      </w:pPr>
+      <w:r>
+        <w:rPr/>
+        <w:tab/>
+        <w:t xml:space="preserve">b. [4] Is stack executable? Can you overwrite RET address on stack? Is there a canary to protect the stack? (You can use checksec.sh, objdump, etc., to find out) </w:t>
+      </w:r>
+    </w:p>
+    <w:p>
+      <w:pPr>
+        <w:pStyle w:val="LOnormal"/>
+        <w:widowControl/>
+        <w:shd w:val="clear" w:fill="auto"/>
+        <w:spacing w:lineRule="auto" w:line="276" w:before="0" w:after="0"/>
+        <w:ind w:left="360" w:right="0" w:hanging="0"/>
+        <w:jc w:val="left"/>
+        <w:rPr/>
+      </w:pPr>
+      <w:r>
+        <w:rPr/>
+        <w:tab/>
+        <w:t>c. [4] Where does this program take input?</w:t>
+      </w:r>
+    </w:p>
+    <w:p>
+      <w:pPr>
+        <w:pStyle w:val="LOnormal"/>
+        <w:widowControl/>
+        <w:shd w:val="clear" w:fill="auto"/>
+        <w:spacing w:lineRule="auto" w:line="276" w:before="0" w:after="0"/>
+        <w:ind w:left="360" w:right="0" w:hanging="0"/>
+        <w:jc w:val="left"/>
+        <w:rPr/>
+      </w:pPr>
+      <w:r>
+        <w:rPr/>
+        <w:tab/>
+      </w:r>
+      <w:r>
+        <w:rPr/>
+        <w:t>d</w:t>
+      </w:r>
+      <w:r>
+        <w:rPr/>
+        <w:t>. [4] Describe your high-level idea on how to exploit this challenge.</w:t>
+      </w:r>
+    </w:p>
+    <w:p>
+      <w:pPr>
+        <w:pStyle w:val="LOnormal"/>
+        <w:widowControl/>
+        <w:shd w:val="clear" w:fill="auto"/>
+        <w:spacing w:lineRule="auto" w:line="276" w:before="0" w:after="0"/>
+        <w:ind w:left="360" w:right="0" w:hanging="0"/>
+        <w:jc w:val="left"/>
+        <w:rPr/>
+      </w:pPr>
+      <w:r>
+        <w:rPr/>
+      </w:r>
+    </w:p>
+    <w:p>
+      <w:pPr>
+        <w:pStyle w:val="LOnormal"/>
+        <w:numPr>
+          <w:ilvl w:val="0"/>
+          <w:numId w:val="1"/>
+        </w:numPr>
+        <w:ind w:left="720" w:hanging="360"/>
+        <w:rPr/>
+      </w:pPr>
+      <w:r>
+        <w:rPr/>
+        <w:t xml:space="preserve">[40] Exploit challenge-2 to capture the flag. The source code of </w:t>
+      </w:r>
+      <w:r>
+        <w:rPr>
+          <w:rFonts w:eastAsia="Arial" w:cs="Arial"/>
+          <w:color w:val="auto"/>
+          <w:kern w:val="0"/>
+          <w:sz w:val="22"/>
+          <w:szCs w:val="22"/>
+          <w:lang w:val="en" w:eastAsia="zh-CN" w:bidi="hi-IN"/>
+        </w:rPr>
+        <w:t>this</w:t>
+      </w:r>
+      <w:r>
+        <w:rPr/>
+        <w:t xml:space="preserve"> challenge is in /code</w:t>
+      </w:r>
+    </w:p>
+    <w:p>
+      <w:pPr>
+        <w:pStyle w:val="LOnormal"/>
+        <w:widowControl/>
+        <w:numPr>
+          <w:ilvl w:val="0"/>
+          <w:numId w:val="0"/>
+        </w:numPr>
+        <w:shd w:val="clear" w:fill="auto"/>
+        <w:spacing w:lineRule="auto" w:line="276" w:before="0" w:after="0"/>
+        <w:ind w:left="0" w:right="0" w:hanging="0"/>
+        <w:jc w:val="left"/>
+        <w:rPr/>
+      </w:pPr>
+      <w:r>
+        <w:rPr/>
+        <w:tab/>
+        <w:t>a. [4] Is this a 32bit or 64-bit program?</w:t>
+      </w:r>
+    </w:p>
+    <w:p>
+      <w:pPr>
+        <w:pStyle w:val="LOnormal"/>
+        <w:widowControl/>
+        <w:numPr>
+          <w:ilvl w:val="0"/>
+          <w:numId w:val="0"/>
+        </w:numPr>
+        <w:shd w:val="clear" w:fill="auto"/>
+        <w:spacing w:lineRule="auto" w:line="276" w:before="0" w:after="0"/>
+        <w:ind w:left="0" w:right="0" w:hanging="0"/>
+        <w:jc w:val="left"/>
+        <w:rPr/>
+      </w:pPr>
+      <w:r>
+        <w:rPr/>
+        <w:tab/>
+        <w:t xml:space="preserve">b. [4] Is stack executable? Can you overwrite RET address on stack? Is there a canary to protect the stack? (You can use checksec.sh, objdump, etc., to find out) </w:t>
+      </w:r>
+    </w:p>
+    <w:p>
+      <w:pPr>
+        <w:pStyle w:val="LOnormal"/>
+        <w:widowControl/>
+        <w:numPr>
+          <w:ilvl w:val="0"/>
+          <w:numId w:val="0"/>
+        </w:numPr>
+        <w:shd w:val="clear" w:fill="auto"/>
+        <w:spacing w:lineRule="auto" w:line="276" w:before="0" w:after="0"/>
+        <w:ind w:left="0" w:right="0" w:hanging="0"/>
+        <w:jc w:val="left"/>
+        <w:rPr/>
+      </w:pPr>
+      <w:r>
+        <w:rPr/>
+        <w:tab/>
+        <w:t xml:space="preserve">c. [4] Where does this program take input? </w:t>
+      </w:r>
+    </w:p>
+    <w:p>
+      <w:pPr>
+        <w:pStyle w:val="LOnormal"/>
+        <w:keepNext w:val="false"/>
+        <w:keepLines w:val="false"/>
+        <w:widowControl/>
+        <w:shd w:val="clear" w:fill="auto"/>
+        <w:spacing w:lineRule="auto" w:line="276" w:before="0" w:after="0"/>
+        <w:ind w:left="360" w:right="0" w:hanging="0"/>
+        <w:jc w:val="left"/>
+        <w:rPr/>
+      </w:pPr>
+      <w:r>
+        <w:rPr/>
+        <w:tab/>
+      </w:r>
+      <w:r>
+        <w:rPr/>
+        <w:t>d</w:t>
+      </w:r>
+      <w:r>
+        <w:rPr/>
+        <w:t>. [4] Describe your high-level idea on how to exploit this challenge.</w:t>
       </w:r>
     </w:p>
     <w:sectPr>
